--- a/WordDocuments/Calibri/0730.docx
+++ b/WordDocuments/Calibri/0730.docx
@@ -12,7 +12,7 @@
           <w:color w:val="000000"/>
           <w:sz w:val="44"/>
         </w:rPr>
-        <w:t>Metaverse: Merging the Physical and Digital</w:t>
+        <w:t>Exploring the Enigmatic World of Consciousness: Delving into the Myriad Facets of Our Sentience</w:t>
       </w:r>
     </w:p>
     <w:p>
@@ -26,23 +26,7 @@
           <w:color w:val="000000"/>
           <w:sz w:val="36"/>
         </w:rPr>
-        <w:t>Dr</w:t>
-      </w:r>
-      <w:r>
-        <w:rPr>
-          <w:rFonts w:ascii="Calibri" w:hAnsi="Calibri"/>
-          <w:color w:val="000000"/>
-          <w:sz w:val="36"/>
-        </w:rPr>
-        <w:t>.</w:t>
-      </w:r>
-      <w:r>
-        <w:rPr>
-          <w:rFonts w:ascii="Calibri" w:hAnsi="Calibri"/>
-          <w:color w:val="000000"/>
-          <w:sz w:val="36"/>
-        </w:rPr>
-        <w:t xml:space="preserve"> Emily Thompson</w:t>
+        <w:t>Eliot Hamilton</w:t>
       </w:r>
     </w:p>
     <w:p>
@@ -55,7 +39,7 @@
           <w:color w:val="000000"/>
           <w:sz w:val="32"/>
         </w:rPr>
-        <w:t>ethompson@research</w:t>
+        <w:t>ehamilton@hischool</w:t>
       </w:r>
       <w:r>
         <w:rPr>
@@ -71,7 +55,7 @@
           <w:color w:val="000000"/>
           <w:sz w:val="32"/>
         </w:rPr>
-        <w:t>academy</w:t>
+        <w:t>edu</w:t>
       </w:r>
     </w:p>
     <w:p/>
@@ -82,7 +66,7 @@
           <w:color w:val="000000"/>
           <w:sz w:val="24"/>
         </w:rPr>
-        <w:t>In the realm of technology, a transformative concept known as the Metaverse has emerged, reimagining the boundaries between the physical and digital worlds</w:t>
+        <w:t>As we embark on this intellectual voyage, we find ourselves confronted by the enigma of consciousness, an elusive entity that has captivated philosophers, scientists, and artists for eons</w:t>
       </w:r>
       <w:r>
         <w:rPr>
@@ -98,7 +82,7 @@
           <w:color w:val="000000"/>
           <w:sz w:val="24"/>
         </w:rPr>
-        <w:t xml:space="preserve"> The Metaverse encapsulates a virtual shared space where individuals can interact, socialize, and immerse themselves in a digital environment that seamlessly integrates with their physical surroundings</w:t>
+        <w:t xml:space="preserve"> It is a delicate dance of neurons, a symphony of electrical signals that somehow gives rise to our subjective experience of the world</w:t>
       </w:r>
       <w:r>
         <w:rPr>
@@ -114,7 +98,7 @@
           <w:color w:val="000000"/>
           <w:sz w:val="24"/>
         </w:rPr>
-        <w:t xml:space="preserve"> The implications of this technological marvel are far-reaching, holding the potential to revolutionize various aspects of human life, ranging from social interactions to economic activities</w:t>
+        <w:t xml:space="preserve"> As we plunge deeper into this labyrinthine realm, we will unravel its mysteries, peering into the recesses of our minds to uncover the very essence of our being</w:t>
       </w:r>
       <w:r>
         <w:rPr>
@@ -139,7 +123,7 @@
           <w:sz w:val="24"/>
         </w:rPr>
         <w:br/>
-        <w:t>As we delve deeper into the concept of the Metaverse, it becomes imperative to recognize the convergence of several disciplines that have collectively contributed to its development</w:t>
+        <w:t>Our consciousness, like a kaleidoscope of perception, weaves together sensory inputs, memories, and emotions, creating a vivid tapestry of reality</w:t>
       </w:r>
       <w:r>
         <w:rPr>
@@ -155,7 +139,7 @@
           <w:color w:val="000000"/>
           <w:sz w:val="24"/>
         </w:rPr>
-        <w:t xml:space="preserve"> Computer science and technology form the bedrock upon which the Metaverse is built, with advancements in virtual reality, augmented reality, and artificial intelligence playing pivotal roles in shaping this immersive environment</w:t>
+        <w:t xml:space="preserve"> It allows us to navigate the complexities of our environment, to feel exhilaration at a breathtaking sunset or empathy for a stranger's plight</w:t>
       </w:r>
       <w:r>
         <w:rPr>
@@ -171,7 +155,23 @@
           <w:color w:val="000000"/>
           <w:sz w:val="24"/>
         </w:rPr>
-        <w:t xml:space="preserve"> Cyber security remains a crucial concern, necessitating robust measures to protect user data and privacy within the Metaverse</w:t>
+        <w:t xml:space="preserve"> Yet, beneath this intricate tapestry lies an enigmatic enigma, a profound mystery that has eluded definitive explanation</w:t>
+      </w:r>
+      <w:r>
+        <w:rPr>
+          <w:rFonts w:ascii="Calibri" w:hAnsi="Calibri"/>
+          <w:color w:val="000000"/>
+          <w:sz w:val="24"/>
+        </w:rPr>
+        <w:t>.</w:t>
+      </w:r>
+      <w:r>
+        <w:rPr>
+          <w:rFonts w:ascii="Calibri" w:hAnsi="Calibri"/>
+          <w:color w:val="000000"/>
+          <w:sz w:val="24"/>
+        </w:rPr>
+        <w:t xml:space="preserve"> Despite remarkable advancements in neuroscience, the fundamental nature of consciousness remains an enduring puzzle, a riddle yet to be solved</w:t>
       </w:r>
       <w:r>
         <w:rPr>
@@ -196,7 +196,7 @@
           <w:sz w:val="24"/>
         </w:rPr>
         <w:br/>
-        <w:t>Furthermore, the Metaverse presents unique opportunities for collaboration and innovation across multiple fields</w:t>
+        <w:t>Like intrepid explorers venturing into uncharted territories, we will embark on an exhilarating quest to illuminate the enigma of consciousness</w:t>
       </w:r>
       <w:r>
         <w:rPr>
@@ -212,7 +212,7 @@
           <w:color w:val="000000"/>
           <w:sz w:val="24"/>
         </w:rPr>
-        <w:t xml:space="preserve"> Robotics and digital engineering contribute to the creation of virtual environments that mirror the physical world, while medicine and healthcare can leverage the Metaverse for enhanced patient experiences and telemedicine applications</w:t>
+        <w:t xml:space="preserve"> Through meticulous observation, rigorous experimentation, and thought-provoking discussion, we will piece together the fragmented understanding of this profound attribute that sets us apart from mere automatons</w:t>
       </w:r>
       <w:r>
         <w:rPr>
@@ -228,7 +228,7 @@
           <w:color w:val="000000"/>
           <w:sz w:val="24"/>
         </w:rPr>
-        <w:t xml:space="preserve"> Even the arts and culture find their place within this virtual realm, where artists can showcase their creations, and individuals can engage in immersive cultural experiences</w:t>
+        <w:t xml:space="preserve"> Our expedition into the realm of consciousness promises to be an intellectually enriching and transformative experience, reshaping our perception of reality and revealing the intricate workings of our minds</w:t>
       </w:r>
       <w:r>
         <w:rPr>
@@ -255,7 +255,7 @@
           <w:rFonts w:ascii="Calibri" w:hAnsi="Calibri"/>
           <w:color w:val="000000"/>
         </w:rPr>
-        <w:t>The Metaverse, with its ability to seamlessly merge the physical and digital realms, stands poised to transform human interactions, social dynamics, and economic activities</w:t>
+        <w:t>In our exploration of consciousness, we delved into the depths of this enigmatic phenomenon, unveiling its intricate tapestry of perception, cognition, and emotion</w:t>
       </w:r>
       <w:r>
         <w:rPr>
@@ -269,7 +269,15 @@
           <w:rFonts w:ascii="Calibri" w:hAnsi="Calibri"/>
           <w:color w:val="000000"/>
         </w:rPr>
-        <w:t xml:space="preserve"> It serves as a testament to the power of interdisciplinary collaboration, drawing upon diverse fields such as computer science, cyber security, engineering, and medicine</w:t>
+        <w:t xml:space="preserve"> While the precise mechanisms underpinning consciousness remain elusive, we gained a deeper appreciation for </w:t>
+      </w:r>
+      <w:r>
+        <w:rPr>
+          <w:rFonts w:ascii="Calibri" w:hAnsi="Calibri"/>
+          <w:color w:val="000000"/>
+        </w:rPr>
+        <w:lastRenderedPageBreak/>
+        <w:t>its profound influence on our subjective experience of the world</w:t>
       </w:r>
       <w:r>
         <w:rPr>
@@ -283,7 +291,21 @@
           <w:rFonts w:ascii="Calibri" w:hAnsi="Calibri"/>
           <w:color w:val="000000"/>
         </w:rPr>
-        <w:t xml:space="preserve"> As the Metaverse continues to evolve, it presents boundless opportunities for innovation and holds the promise of profoundly shaping the future of human existence</w:t>
+        <w:t xml:space="preserve"> From the awe-inspiring beauty of nature to the poignant longing for connection, our consciousness shapes our reality and endows us with a unique sense of purpose and meaning</w:t>
+      </w:r>
+      <w:r>
+        <w:rPr>
+          <w:rFonts w:ascii="Calibri" w:hAnsi="Calibri"/>
+          <w:color w:val="000000"/>
+        </w:rPr>
+        <w:t>.</w:t>
+      </w:r>
+      <w:r>
+        <w:rPr>
+          <w:rFonts w:ascii="Calibri" w:hAnsi="Calibri"/>
+          <w:color w:val="000000"/>
+        </w:rPr>
+        <w:t xml:space="preserve"> As we continue to unravel the mysteries of consciousness, we unlock the potential for transformative insights into the very essence of human existence</w:t>
       </w:r>
       <w:r>
         <w:rPr>
@@ -293,6 +315,7 @@
         <w:t>.</w:t>
       </w:r>
     </w:p>
+    <w:p/>
     <w:sectPr>
       <w:pgSz w:w="12240" w:h="15840"/>
       <w:pgMar w:top="1440" w:right="1800" w:bottom="1440" w:left="1800" w:header="720" w:footer="720" w:gutter="0"/>
@@ -476,31 +499,31 @@
       </w:rPr>
     </w:lvl>
   </w:abstractNum>
-  <w:num w:numId="1" w16cid:durableId="2076736344">
+  <w:num w:numId="1" w16cid:durableId="676154742">
     <w:abstractNumId w:val="8"/>
   </w:num>
-  <w:num w:numId="2" w16cid:durableId="1285235439">
+  <w:num w:numId="2" w16cid:durableId="1516263413">
     <w:abstractNumId w:val="6"/>
   </w:num>
-  <w:num w:numId="3" w16cid:durableId="476991925">
+  <w:num w:numId="3" w16cid:durableId="1712264528">
     <w:abstractNumId w:val="5"/>
   </w:num>
-  <w:num w:numId="4" w16cid:durableId="1389694215">
+  <w:num w:numId="4" w16cid:durableId="1381326018">
     <w:abstractNumId w:val="4"/>
   </w:num>
-  <w:num w:numId="5" w16cid:durableId="788859342">
+  <w:num w:numId="5" w16cid:durableId="2002196536">
     <w:abstractNumId w:val="7"/>
   </w:num>
-  <w:num w:numId="6" w16cid:durableId="514156304">
+  <w:num w:numId="6" w16cid:durableId="1073969760">
     <w:abstractNumId w:val="3"/>
   </w:num>
-  <w:num w:numId="7" w16cid:durableId="1392072370">
+  <w:num w:numId="7" w16cid:durableId="35280961">
     <w:abstractNumId w:val="2"/>
   </w:num>
-  <w:num w:numId="8" w16cid:durableId="1234506766">
+  <w:num w:numId="8" w16cid:durableId="2144304477">
     <w:abstractNumId w:val="1"/>
   </w:num>
-  <w:num w:numId="9" w16cid:durableId="26371042">
+  <w:num w:numId="9" w16cid:durableId="456030685">
     <w:abstractNumId w:val="0"/>
   </w:num>
 </w:numbering>
